--- a/React.docx
+++ b/React.docx
@@ -285,6 +285,216 @@
           <w:sz w:val="28"/>
         </w:rPr>
         <w:t xml:space="preserve"> kết hợp HTML với Javascript nghĩa là có thể chèn code hoặc viết code vào HTML bằng javascript bằng cách sử dụng JSX</w:t>
+      </w:r>
+    </w:p>
+    <w:p>
+      <w:pPr>
+        <w:pStyle w:val="ListParagraph"/>
+        <w:numPr>
+          <w:ilvl w:val="0"/>
+          <w:numId w:val="1"/>
+        </w:numPr>
+        <w:rPr>
+          <w:sz w:val="28"/>
+        </w:rPr>
+      </w:pPr>
+      <w:r>
+        <w:rPr>
+          <w:rStyle w:val="Strong"/>
+          <w:rFonts w:ascii="Helvetica" w:hAnsi="Helvetica" w:cs="Helvetica"/>
+          <w:color w:val="414141"/>
+          <w:sz w:val="26"/>
+          <w:szCs w:val="26"/>
+          <w:shd w:val="clear" w:color="auto" w:fill="FFFFFF"/>
+        </w:rPr>
+        <w:t>State</w:t>
+      </w:r>
+      <w:r>
+        <w:rPr>
+          <w:rFonts w:ascii="Helvetica" w:hAnsi="Helvetica" w:cs="Helvetica"/>
+          <w:color w:val="414141"/>
+          <w:sz w:val="26"/>
+          <w:szCs w:val="26"/>
+          <w:shd w:val="clear" w:color="auto" w:fill="FFFFFF"/>
+        </w:rPr>
+        <w:t> là một object có thể được sử dụng để chứa dữ liệu hoặc thông tin về components. State có thể được thay đổi bất cứ khi nào mong muốn</w:t>
+      </w:r>
+    </w:p>
+    <w:p>
+      <w:pPr>
+        <w:pStyle w:val="ListParagraph"/>
+        <w:numPr>
+          <w:ilvl w:val="0"/>
+          <w:numId w:val="1"/>
+        </w:numPr>
+        <w:rPr>
+          <w:sz w:val="28"/>
+        </w:rPr>
+      </w:pPr>
+      <w:r>
+        <w:rPr>
+          <w:rStyle w:val="Strong"/>
+          <w:rFonts w:ascii="Helvetica" w:hAnsi="Helvetica" w:cs="Helvetica"/>
+          <w:color w:val="414141"/>
+          <w:sz w:val="26"/>
+          <w:szCs w:val="26"/>
+          <w:shd w:val="clear" w:color="auto" w:fill="FFFFFF"/>
+        </w:rPr>
+        <w:t>Props</w:t>
+      </w:r>
+      <w:r>
+        <w:rPr>
+          <w:rFonts w:ascii="Helvetica" w:hAnsi="Helvetica" w:cs="Helvetica"/>
+          <w:color w:val="414141"/>
+          <w:sz w:val="26"/>
+          <w:szCs w:val="26"/>
+          <w:shd w:val="clear" w:color="auto" w:fill="FFFFFF"/>
+        </w:rPr>
+        <w:t xml:space="preserve"> là </w:t>
+      </w:r>
+      <w:r>
+        <w:rPr>
+          <w:rFonts w:ascii="Helvetica" w:hAnsi="Helvetica" w:cs="Helvetica"/>
+          <w:color w:val="414141"/>
+          <w:sz w:val="26"/>
+          <w:szCs w:val="26"/>
+          <w:shd w:val="clear" w:color="auto" w:fill="FFFFFF"/>
+        </w:rPr>
+        <w:t>các tham số</w:t>
+      </w:r>
+      <w:r>
+        <w:rPr>
+          <w:rFonts w:ascii="Helvetica" w:hAnsi="Helvetica" w:cs="Helvetica"/>
+          <w:color w:val="414141"/>
+          <w:sz w:val="26"/>
+          <w:szCs w:val="26"/>
+          <w:shd w:val="clear" w:color="auto" w:fill="FFFFFF"/>
+        </w:rPr>
+        <w:t xml:space="preserve"> được truyền vào trong một components, </w:t>
+      </w:r>
+      <w:r>
+        <w:rPr>
+          <w:rFonts w:ascii="Helvetica" w:hAnsi="Helvetica" w:cs="Helvetica"/>
+          <w:color w:val="414141"/>
+          <w:sz w:val="26"/>
+          <w:szCs w:val="26"/>
+          <w:shd w:val="clear" w:color="auto" w:fill="FFFFFF"/>
+        </w:rPr>
+        <w:t>Props được truyền vào components thông qua HTML attributes</w:t>
+      </w:r>
+    </w:p>
+    <w:p>
+      <w:pPr>
+        <w:pStyle w:val="ListParagraph"/>
+        <w:numPr>
+          <w:ilvl w:val="0"/>
+          <w:numId w:val="1"/>
+        </w:numPr>
+        <w:rPr>
+          <w:sz w:val="28"/>
+        </w:rPr>
+      </w:pPr>
+      <w:r>
+        <w:rPr>
+          <w:rFonts w:ascii="Helvetica" w:hAnsi="Helvetica" w:cs="Helvetica"/>
+          <w:color w:val="414141"/>
+          <w:sz w:val="26"/>
+          <w:szCs w:val="26"/>
+          <w:shd w:val="clear" w:color="auto" w:fill="FFFFFF"/>
+        </w:rPr>
+        <w:t>V</w:t>
+      </w:r>
+      <w:r>
+        <w:rPr>
+          <w:rFonts w:ascii="Helvetica" w:hAnsi="Helvetica" w:cs="Helvetica"/>
+          <w:color w:val="414141"/>
+          <w:sz w:val="26"/>
+          <w:szCs w:val="26"/>
+          <w:shd w:val="clear" w:color="auto" w:fill="FFFFFF"/>
+        </w:rPr>
+        <w:t>ới props bạn có thể truyền props sang các components khác nhau thì state chỉ tồn tại trong phạm vi của components chứa n</w:t>
+      </w:r>
+      <w:r>
+        <w:rPr>
+          <w:rFonts w:ascii="Helvetica" w:hAnsi="Helvetica" w:cs="Helvetica"/>
+          <w:color w:val="414141"/>
+          <w:sz w:val="26"/>
+          <w:szCs w:val="26"/>
+          <w:shd w:val="clear" w:color="auto" w:fill="FFFFFF"/>
+        </w:rPr>
+        <w:t>ó</w:t>
+      </w:r>
+    </w:p>
+    <w:p>
+      <w:pPr>
+        <w:pStyle w:val="ListParagraph"/>
+        <w:numPr>
+          <w:ilvl w:val="0"/>
+          <w:numId w:val="1"/>
+        </w:numPr>
+        <w:rPr>
+          <w:sz w:val="28"/>
+        </w:rPr>
+      </w:pPr>
+      <w:r>
+        <w:rPr>
+          <w:sz w:val="28"/>
+        </w:rPr>
+        <w:t>Javascript events tác động lên HTML và qua đó yêu cầu chạy JS chạy 1 chương trình nào đó</w:t>
+      </w:r>
+    </w:p>
+    <w:p>
+      <w:pPr>
+        <w:pStyle w:val="ListParagraph"/>
+        <w:numPr>
+          <w:ilvl w:val="0"/>
+          <w:numId w:val="4"/>
+        </w:numPr>
+        <w:rPr>
+          <w:sz w:val="28"/>
+        </w:rPr>
+      </w:pPr>
+      <w:r>
+        <w:rPr>
+          <w:sz w:val="28"/>
+        </w:rPr>
+        <w:t>Event onload: load trang web</w:t>
+      </w:r>
+    </w:p>
+    <w:p>
+      <w:pPr>
+        <w:pStyle w:val="ListParagraph"/>
+        <w:numPr>
+          <w:ilvl w:val="0"/>
+          <w:numId w:val="4"/>
+        </w:numPr>
+        <w:rPr>
+          <w:sz w:val="28"/>
+        </w:rPr>
+      </w:pPr>
+      <w:r>
+        <w:rPr>
+          <w:sz w:val="28"/>
+        </w:rPr>
+        <w:t>Event onchange: thay đổi element HTML</w:t>
+      </w:r>
+    </w:p>
+    <w:p>
+      <w:pPr>
+        <w:pStyle w:val="ListParagraph"/>
+        <w:numPr>
+          <w:ilvl w:val="0"/>
+          <w:numId w:val="4"/>
+        </w:numPr>
+        <w:rPr>
+          <w:sz w:val="28"/>
+        </w:rPr>
+      </w:pPr>
+      <w:r>
+        <w:rPr>
+          <w:sz w:val="28"/>
+        </w:rPr>
+        <w:t>Event onclick: click chuột element HTML</w:t>
       </w:r>
       <w:bookmarkStart w:id="0" w:name="_GoBack"/>
       <w:bookmarkEnd w:id="0"/>
@@ -302,6 +512,304 @@
 <file path=word/numbering.xml><?xml version="1.0" encoding="utf-8"?>
 <w:numbering xmlns:wpc="http://schemas.microsoft.com/office/word/2010/wordprocessingCanvas" xmlns:cx="http://schemas.microsoft.com/office/drawing/2014/chartex" xmlns:cx1="http://schemas.microsoft.com/office/drawing/2015/9/8/chartex" xmlns:cx2="http://schemas.microsoft.com/office/drawing/2015/10/21/chartex" xmlns:cx3="http://schemas.microsoft.com/office/drawing/2016/5/9/chartex" xmlns:cx4="http://schemas.microsoft.com/office/drawing/2016/5/10/chartex" xmlns:cx5="http://schemas.microsoft.com/office/drawing/2016/5/11/chartex" xmlns:cx6="http://schemas.microsoft.com/office/drawing/2016/5/12/chartex" xmlns:cx7="http://schemas.microsoft.com/office/drawing/2016/5/13/chartex" xmlns:cx8="http://schemas.microsoft.com/office/drawing/2016/5/14/chartex" xmlns:mc="http://schemas.openxmlformats.org/markup-compatibility/2006" xmlns:aink="http://schemas.microsoft.com/office/drawing/2016/ink" xmlns:am3d="http://schemas.microsoft.com/office/drawing/2017/model3d" xmlns:o="urn:schemas-microsoft-com:office:office" xmlns:r="http://schemas.openxmlformats.org/officeDocument/2006/relationships" xmlns:m="http://schemas.openxmlformats.org/officeDocument/2006/math" xmlns:v="urn:schemas-microsoft-com:vml" xmlns:wp14="http://schemas.microsoft.com/office/word/2010/wordprocessingDrawing" xmlns:wp="http://schemas.openxmlformats.org/drawingml/2006/wordprocessingDrawing" xmlns:w10="urn:schemas-microsoft-com:office:word" xmlns:w="http://schemas.openxmlformats.org/wordprocessingml/2006/main" xmlns:w14="http://schemas.microsoft.com/office/word/2010/wordml" xmlns:w15="http://schemas.microsoft.com/office/word/2012/wordml" xmlns:w16cid="http://schemas.microsoft.com/office/word/2016/wordml/cid" xmlns:w16se="http://schemas.microsoft.com/office/word/2015/wordml/symex" xmlns:wpg="http://schemas.microsoft.com/office/word/2010/wordprocessingGroup" xmlns:wpi="http://schemas.microsoft.com/office/word/2010/wordprocessingInk" xmlns:wne="http://schemas.microsoft.com/office/word/2006/wordml" xmlns:wps="http://schemas.microsoft.com/office/word/2010/wordprocessingShape" mc:Ignorable="w14 w15 w16se w16cid wp14">
   <w:abstractNum w:abstractNumId="0" w15:restartNumberingAfterBreak="0">
+    <w:nsid w:val="17583684"/>
+    <w:multiLevelType w:val="multilevel"/>
+    <w:tmpl w:val="45DA3BD2"/>
+    <w:lvl w:ilvl="0">
+      <w:start w:val="1"/>
+      <w:numFmt w:val="bullet"/>
+      <w:lvlText w:val=""/>
+      <w:lvlJc w:val="left"/>
+      <w:pPr>
+        <w:tabs>
+          <w:tab w:val="num" w:pos="720"/>
+        </w:tabs>
+        <w:ind w:left="720" w:hanging="360"/>
+      </w:pPr>
+      <w:rPr>
+        <w:rFonts w:ascii="Symbol" w:hAnsi="Symbol" w:hint="default"/>
+        <w:sz w:val="20"/>
+      </w:rPr>
+    </w:lvl>
+    <w:lvl w:ilvl="1" w:tentative="1">
+      <w:start w:val="1"/>
+      <w:numFmt w:val="bullet"/>
+      <w:lvlText w:val="o"/>
+      <w:lvlJc w:val="left"/>
+      <w:pPr>
+        <w:tabs>
+          <w:tab w:val="num" w:pos="1440"/>
+        </w:tabs>
+        <w:ind w:left="1440" w:hanging="360"/>
+      </w:pPr>
+      <w:rPr>
+        <w:rFonts w:ascii="Courier New" w:hAnsi="Courier New" w:hint="default"/>
+        <w:sz w:val="20"/>
+      </w:rPr>
+    </w:lvl>
+    <w:lvl w:ilvl="2" w:tentative="1">
+      <w:start w:val="1"/>
+      <w:numFmt w:val="bullet"/>
+      <w:lvlText w:val=""/>
+      <w:lvlJc w:val="left"/>
+      <w:pPr>
+        <w:tabs>
+          <w:tab w:val="num" w:pos="2160"/>
+        </w:tabs>
+        <w:ind w:left="2160" w:hanging="360"/>
+      </w:pPr>
+      <w:rPr>
+        <w:rFonts w:ascii="Wingdings" w:hAnsi="Wingdings" w:hint="default"/>
+        <w:sz w:val="20"/>
+      </w:rPr>
+    </w:lvl>
+    <w:lvl w:ilvl="3" w:tentative="1">
+      <w:start w:val="1"/>
+      <w:numFmt w:val="bullet"/>
+      <w:lvlText w:val=""/>
+      <w:lvlJc w:val="left"/>
+      <w:pPr>
+        <w:tabs>
+          <w:tab w:val="num" w:pos="2880"/>
+        </w:tabs>
+        <w:ind w:left="2880" w:hanging="360"/>
+      </w:pPr>
+      <w:rPr>
+        <w:rFonts w:ascii="Wingdings" w:hAnsi="Wingdings" w:hint="default"/>
+        <w:sz w:val="20"/>
+      </w:rPr>
+    </w:lvl>
+    <w:lvl w:ilvl="4" w:tentative="1">
+      <w:start w:val="1"/>
+      <w:numFmt w:val="bullet"/>
+      <w:lvlText w:val=""/>
+      <w:lvlJc w:val="left"/>
+      <w:pPr>
+        <w:tabs>
+          <w:tab w:val="num" w:pos="3600"/>
+        </w:tabs>
+        <w:ind w:left="3600" w:hanging="360"/>
+      </w:pPr>
+      <w:rPr>
+        <w:rFonts w:ascii="Wingdings" w:hAnsi="Wingdings" w:hint="default"/>
+        <w:sz w:val="20"/>
+      </w:rPr>
+    </w:lvl>
+    <w:lvl w:ilvl="5" w:tentative="1">
+      <w:start w:val="1"/>
+      <w:numFmt w:val="bullet"/>
+      <w:lvlText w:val=""/>
+      <w:lvlJc w:val="left"/>
+      <w:pPr>
+        <w:tabs>
+          <w:tab w:val="num" w:pos="4320"/>
+        </w:tabs>
+        <w:ind w:left="4320" w:hanging="360"/>
+      </w:pPr>
+      <w:rPr>
+        <w:rFonts w:ascii="Wingdings" w:hAnsi="Wingdings" w:hint="default"/>
+        <w:sz w:val="20"/>
+      </w:rPr>
+    </w:lvl>
+    <w:lvl w:ilvl="6" w:tentative="1">
+      <w:start w:val="1"/>
+      <w:numFmt w:val="bullet"/>
+      <w:lvlText w:val=""/>
+      <w:lvlJc w:val="left"/>
+      <w:pPr>
+        <w:tabs>
+          <w:tab w:val="num" w:pos="5040"/>
+        </w:tabs>
+        <w:ind w:left="5040" w:hanging="360"/>
+      </w:pPr>
+      <w:rPr>
+        <w:rFonts w:ascii="Wingdings" w:hAnsi="Wingdings" w:hint="default"/>
+        <w:sz w:val="20"/>
+      </w:rPr>
+    </w:lvl>
+    <w:lvl w:ilvl="7" w:tentative="1">
+      <w:start w:val="1"/>
+      <w:numFmt w:val="bullet"/>
+      <w:lvlText w:val=""/>
+      <w:lvlJc w:val="left"/>
+      <w:pPr>
+        <w:tabs>
+          <w:tab w:val="num" w:pos="5760"/>
+        </w:tabs>
+        <w:ind w:left="5760" w:hanging="360"/>
+      </w:pPr>
+      <w:rPr>
+        <w:rFonts w:ascii="Wingdings" w:hAnsi="Wingdings" w:hint="default"/>
+        <w:sz w:val="20"/>
+      </w:rPr>
+    </w:lvl>
+    <w:lvl w:ilvl="8" w:tentative="1">
+      <w:start w:val="1"/>
+      <w:numFmt w:val="bullet"/>
+      <w:lvlText w:val=""/>
+      <w:lvlJc w:val="left"/>
+      <w:pPr>
+        <w:tabs>
+          <w:tab w:val="num" w:pos="6480"/>
+        </w:tabs>
+        <w:ind w:left="6480" w:hanging="360"/>
+      </w:pPr>
+      <w:rPr>
+        <w:rFonts w:ascii="Wingdings" w:hAnsi="Wingdings" w:hint="default"/>
+        <w:sz w:val="20"/>
+      </w:rPr>
+    </w:lvl>
+  </w:abstractNum>
+  <w:abstractNum w:abstractNumId="1" w15:restartNumberingAfterBreak="0">
+    <w:nsid w:val="2D054376"/>
+    <w:multiLevelType w:val="multilevel"/>
+    <w:tmpl w:val="98E03798"/>
+    <w:lvl w:ilvl="0">
+      <w:start w:val="1"/>
+      <w:numFmt w:val="bullet"/>
+      <w:lvlText w:val=""/>
+      <w:lvlJc w:val="left"/>
+      <w:pPr>
+        <w:tabs>
+          <w:tab w:val="num" w:pos="720"/>
+        </w:tabs>
+        <w:ind w:left="720" w:hanging="360"/>
+      </w:pPr>
+      <w:rPr>
+        <w:rFonts w:ascii="Symbol" w:hAnsi="Symbol" w:hint="default"/>
+        <w:sz w:val="20"/>
+      </w:rPr>
+    </w:lvl>
+    <w:lvl w:ilvl="1" w:tentative="1">
+      <w:start w:val="1"/>
+      <w:numFmt w:val="bullet"/>
+      <w:lvlText w:val="o"/>
+      <w:lvlJc w:val="left"/>
+      <w:pPr>
+        <w:tabs>
+          <w:tab w:val="num" w:pos="1440"/>
+        </w:tabs>
+        <w:ind w:left="1440" w:hanging="360"/>
+      </w:pPr>
+      <w:rPr>
+        <w:rFonts w:ascii="Courier New" w:hAnsi="Courier New" w:hint="default"/>
+        <w:sz w:val="20"/>
+      </w:rPr>
+    </w:lvl>
+    <w:lvl w:ilvl="2" w:tentative="1">
+      <w:start w:val="1"/>
+      <w:numFmt w:val="bullet"/>
+      <w:lvlText w:val=""/>
+      <w:lvlJc w:val="left"/>
+      <w:pPr>
+        <w:tabs>
+          <w:tab w:val="num" w:pos="2160"/>
+        </w:tabs>
+        <w:ind w:left="2160" w:hanging="360"/>
+      </w:pPr>
+      <w:rPr>
+        <w:rFonts w:ascii="Wingdings" w:hAnsi="Wingdings" w:hint="default"/>
+        <w:sz w:val="20"/>
+      </w:rPr>
+    </w:lvl>
+    <w:lvl w:ilvl="3" w:tentative="1">
+      <w:start w:val="1"/>
+      <w:numFmt w:val="bullet"/>
+      <w:lvlText w:val=""/>
+      <w:lvlJc w:val="left"/>
+      <w:pPr>
+        <w:tabs>
+          <w:tab w:val="num" w:pos="2880"/>
+        </w:tabs>
+        <w:ind w:left="2880" w:hanging="360"/>
+      </w:pPr>
+      <w:rPr>
+        <w:rFonts w:ascii="Wingdings" w:hAnsi="Wingdings" w:hint="default"/>
+        <w:sz w:val="20"/>
+      </w:rPr>
+    </w:lvl>
+    <w:lvl w:ilvl="4" w:tentative="1">
+      <w:start w:val="1"/>
+      <w:numFmt w:val="bullet"/>
+      <w:lvlText w:val=""/>
+      <w:lvlJc w:val="left"/>
+      <w:pPr>
+        <w:tabs>
+          <w:tab w:val="num" w:pos="3600"/>
+        </w:tabs>
+        <w:ind w:left="3600" w:hanging="360"/>
+      </w:pPr>
+      <w:rPr>
+        <w:rFonts w:ascii="Wingdings" w:hAnsi="Wingdings" w:hint="default"/>
+        <w:sz w:val="20"/>
+      </w:rPr>
+    </w:lvl>
+    <w:lvl w:ilvl="5" w:tentative="1">
+      <w:start w:val="1"/>
+      <w:numFmt w:val="bullet"/>
+      <w:lvlText w:val=""/>
+      <w:lvlJc w:val="left"/>
+      <w:pPr>
+        <w:tabs>
+          <w:tab w:val="num" w:pos="4320"/>
+        </w:tabs>
+        <w:ind w:left="4320" w:hanging="360"/>
+      </w:pPr>
+      <w:rPr>
+        <w:rFonts w:ascii="Wingdings" w:hAnsi="Wingdings" w:hint="default"/>
+        <w:sz w:val="20"/>
+      </w:rPr>
+    </w:lvl>
+    <w:lvl w:ilvl="6" w:tentative="1">
+      <w:start w:val="1"/>
+      <w:numFmt w:val="bullet"/>
+      <w:lvlText w:val=""/>
+      <w:lvlJc w:val="left"/>
+      <w:pPr>
+        <w:tabs>
+          <w:tab w:val="num" w:pos="5040"/>
+        </w:tabs>
+        <w:ind w:left="5040" w:hanging="360"/>
+      </w:pPr>
+      <w:rPr>
+        <w:rFonts w:ascii="Wingdings" w:hAnsi="Wingdings" w:hint="default"/>
+        <w:sz w:val="20"/>
+      </w:rPr>
+    </w:lvl>
+    <w:lvl w:ilvl="7" w:tentative="1">
+      <w:start w:val="1"/>
+      <w:numFmt w:val="bullet"/>
+      <w:lvlText w:val=""/>
+      <w:lvlJc w:val="left"/>
+      <w:pPr>
+        <w:tabs>
+          <w:tab w:val="num" w:pos="5760"/>
+        </w:tabs>
+        <w:ind w:left="5760" w:hanging="360"/>
+      </w:pPr>
+      <w:rPr>
+        <w:rFonts w:ascii="Wingdings" w:hAnsi="Wingdings" w:hint="default"/>
+        <w:sz w:val="20"/>
+      </w:rPr>
+    </w:lvl>
+    <w:lvl w:ilvl="8" w:tentative="1">
+      <w:start w:val="1"/>
+      <w:numFmt w:val="bullet"/>
+      <w:lvlText w:val=""/>
+      <w:lvlJc w:val="left"/>
+      <w:pPr>
+        <w:tabs>
+          <w:tab w:val="num" w:pos="6480"/>
+        </w:tabs>
+        <w:ind w:left="6480" w:hanging="360"/>
+      </w:pPr>
+      <w:rPr>
+        <w:rFonts w:ascii="Wingdings" w:hAnsi="Wingdings" w:hint="default"/>
+        <w:sz w:val="20"/>
+      </w:rPr>
+    </w:lvl>
+  </w:abstractNum>
+  <w:abstractNum w:abstractNumId="2" w15:restartNumberingAfterBreak="0">
     <w:nsid w:val="3AC714DC"/>
     <w:multiLevelType w:val="hybridMultilevel"/>
     <w:tmpl w:val="500A2970"/>
@@ -390,8 +898,129 @@
       </w:pPr>
     </w:lvl>
   </w:abstractNum>
+  <w:abstractNum w:abstractNumId="3" w15:restartNumberingAfterBreak="0">
+    <w:nsid w:val="59835229"/>
+    <w:multiLevelType w:val="hybridMultilevel"/>
+    <w:tmpl w:val="9A789466"/>
+    <w:lvl w:ilvl="0" w:tplc="C2DAB274">
+      <w:numFmt w:val="bullet"/>
+      <w:lvlText w:val="-"/>
+      <w:lvlJc w:val="left"/>
+      <w:pPr>
+        <w:ind w:left="1080" w:hanging="360"/>
+      </w:pPr>
+      <w:rPr>
+        <w:rFonts w:ascii="Calibri" w:eastAsiaTheme="minorEastAsia" w:hAnsi="Calibri" w:cs="Calibri" w:hint="default"/>
+      </w:rPr>
+    </w:lvl>
+    <w:lvl w:ilvl="1" w:tplc="04090003" w:tentative="1">
+      <w:start w:val="1"/>
+      <w:numFmt w:val="bullet"/>
+      <w:lvlText w:val="o"/>
+      <w:lvlJc w:val="left"/>
+      <w:pPr>
+        <w:ind w:left="1800" w:hanging="360"/>
+      </w:pPr>
+      <w:rPr>
+        <w:rFonts w:ascii="Courier New" w:hAnsi="Courier New" w:cs="Courier New" w:hint="default"/>
+      </w:rPr>
+    </w:lvl>
+    <w:lvl w:ilvl="2" w:tplc="04090005" w:tentative="1">
+      <w:start w:val="1"/>
+      <w:numFmt w:val="bullet"/>
+      <w:lvlText w:val=""/>
+      <w:lvlJc w:val="left"/>
+      <w:pPr>
+        <w:ind w:left="2520" w:hanging="360"/>
+      </w:pPr>
+      <w:rPr>
+        <w:rFonts w:ascii="Wingdings" w:hAnsi="Wingdings" w:hint="default"/>
+      </w:rPr>
+    </w:lvl>
+    <w:lvl w:ilvl="3" w:tplc="04090001" w:tentative="1">
+      <w:start w:val="1"/>
+      <w:numFmt w:val="bullet"/>
+      <w:lvlText w:val=""/>
+      <w:lvlJc w:val="left"/>
+      <w:pPr>
+        <w:ind w:left="3240" w:hanging="360"/>
+      </w:pPr>
+      <w:rPr>
+        <w:rFonts w:ascii="Symbol" w:hAnsi="Symbol" w:hint="default"/>
+      </w:rPr>
+    </w:lvl>
+    <w:lvl w:ilvl="4" w:tplc="04090003" w:tentative="1">
+      <w:start w:val="1"/>
+      <w:numFmt w:val="bullet"/>
+      <w:lvlText w:val="o"/>
+      <w:lvlJc w:val="left"/>
+      <w:pPr>
+        <w:ind w:left="3960" w:hanging="360"/>
+      </w:pPr>
+      <w:rPr>
+        <w:rFonts w:ascii="Courier New" w:hAnsi="Courier New" w:cs="Courier New" w:hint="default"/>
+      </w:rPr>
+    </w:lvl>
+    <w:lvl w:ilvl="5" w:tplc="04090005" w:tentative="1">
+      <w:start w:val="1"/>
+      <w:numFmt w:val="bullet"/>
+      <w:lvlText w:val=""/>
+      <w:lvlJc w:val="left"/>
+      <w:pPr>
+        <w:ind w:left="4680" w:hanging="360"/>
+      </w:pPr>
+      <w:rPr>
+        <w:rFonts w:ascii="Wingdings" w:hAnsi="Wingdings" w:hint="default"/>
+      </w:rPr>
+    </w:lvl>
+    <w:lvl w:ilvl="6" w:tplc="04090001" w:tentative="1">
+      <w:start w:val="1"/>
+      <w:numFmt w:val="bullet"/>
+      <w:lvlText w:val=""/>
+      <w:lvlJc w:val="left"/>
+      <w:pPr>
+        <w:ind w:left="5400" w:hanging="360"/>
+      </w:pPr>
+      <w:rPr>
+        <w:rFonts w:ascii="Symbol" w:hAnsi="Symbol" w:hint="default"/>
+      </w:rPr>
+    </w:lvl>
+    <w:lvl w:ilvl="7" w:tplc="04090003" w:tentative="1">
+      <w:start w:val="1"/>
+      <w:numFmt w:val="bullet"/>
+      <w:lvlText w:val="o"/>
+      <w:lvlJc w:val="left"/>
+      <w:pPr>
+        <w:ind w:left="6120" w:hanging="360"/>
+      </w:pPr>
+      <w:rPr>
+        <w:rFonts w:ascii="Courier New" w:hAnsi="Courier New" w:cs="Courier New" w:hint="default"/>
+      </w:rPr>
+    </w:lvl>
+    <w:lvl w:ilvl="8" w:tplc="04090005" w:tentative="1">
+      <w:start w:val="1"/>
+      <w:numFmt w:val="bullet"/>
+      <w:lvlText w:val=""/>
+      <w:lvlJc w:val="left"/>
+      <w:pPr>
+        <w:ind w:left="6840" w:hanging="360"/>
+      </w:pPr>
+      <w:rPr>
+        <w:rFonts w:ascii="Wingdings" w:hAnsi="Wingdings" w:hint="default"/>
+      </w:rPr>
+    </w:lvl>
+  </w:abstractNum>
   <w:num w:numId="1">
+    <w:abstractNumId w:val="2"/>
+  </w:num>
+  <w:num w:numId="2">
     <w:abstractNumId w:val="0"/>
+  </w:num>
+  <w:num w:numId="3">
+    <w:abstractNumId w:val="1"/>
+  </w:num>
+  <w:num w:numId="4">
+    <w:abstractNumId w:val="3"/>
   </w:num>
 </w:numbering>
 </file>
@@ -844,6 +1473,17 @@
       <w:color w:val="4472C4" w:themeColor="accent1"/>
     </w:rPr>
   </w:style>
+  <w:style w:type="character" w:styleId="Strong">
+    <w:name w:val="Strong"/>
+    <w:basedOn w:val="DefaultParagraphFont"/>
+    <w:uiPriority w:val="22"/>
+    <w:qFormat/>
+    <w:rsid w:val="006959F2"/>
+    <w:rPr>
+      <w:b/>
+      <w:bCs/>
+    </w:rPr>
+  </w:style>
 </w:styles>
 </file>
 
